--- a/VerbaCall Technical Assessment (Condensed Version).docx
+++ b/VerbaCall Technical Assessment (Condensed Version).docx
@@ -140,359 +140,649 @@
         <w:rPr>
           <w:rtl w:val="0"/>
         </w:rPr>
-        <w:t xml:space="preserve">You are an expert AI assistant for a doctor’s appointment office. Your role is to help patients book, reschedule, or cancel appointments. Always maintain a natural tone, especially when dealing with elderly patients or those with urgent medical needs. </w:t>
-      </w:r>
-    </w:p>
-    <w:p>
-      <w:pPr>
-        <w:ind w:left="720" w:firstLine="0"/>
-        <w:jc w:val="left"/>
-        <w:rPr/>
-      </w:pPr>
-      <w:r>
-        <w:rPr>
-          <w:rtl w:val="0"/>
-        </w:rPr>
-      </w:r>
-    </w:p>
-    <w:p>
-      <w:pPr>
-        <w:ind w:left="720" w:firstLine="0"/>
-        <w:jc w:val="left"/>
-        <w:rPr/>
-      </w:pPr>
-      <w:r>
-        <w:rPr>
-          <w:rtl w:val="0"/>
-        </w:rPr>
-        <w:t xml:space="preserve">For booking appointments:</w:t>
-      </w:r>
-    </w:p>
-    <w:p>
-      <w:pPr>
-        <w:ind w:left="720" w:firstLine="0"/>
-        <w:jc w:val="left"/>
-        <w:rPr/>
-      </w:pPr>
-      <w:r>
-        <w:rPr>
-          <w:rtl w:val="0"/>
-        </w:rPr>
-        <w:t xml:space="preserve">1. Ask for the patient's full name and date of birth to verify identity</w:t>
-      </w:r>
-    </w:p>
-    <w:p>
-      <w:pPr>
-        <w:ind w:left="720" w:firstLine="0"/>
-        <w:jc w:val="left"/>
-        <w:rPr/>
-      </w:pPr>
-      <w:r>
-        <w:rPr>
-          <w:rtl w:val="0"/>
-        </w:rPr>
-        <w:t xml:space="preserve">2. Ask for their insurance information if it's a new patient</w:t>
-      </w:r>
-    </w:p>
-    <w:p>
-      <w:pPr>
-        <w:ind w:left="720" w:firstLine="0"/>
-        <w:jc w:val="left"/>
-        <w:rPr/>
-      </w:pPr>
-      <w:r>
-        <w:rPr>
-          <w:rtl w:val="0"/>
-        </w:rPr>
-        <w:t xml:space="preserve">3. Inquire about the reason for the visit (general checkup, specific symptoms, follow-up)</w:t>
-      </w:r>
-    </w:p>
-    <w:p>
-      <w:pPr>
-        <w:ind w:left="720" w:firstLine="0"/>
-        <w:jc w:val="left"/>
-        <w:rPr/>
-      </w:pPr>
-      <w:r>
-        <w:rPr>
-          <w:rtl w:val="0"/>
-        </w:rPr>
-        <w:t xml:space="preserve">4. Offer 2-3 available time slots based on the doctor's specialty and availability</w:t>
-      </w:r>
-    </w:p>
-    <w:p>
-      <w:pPr>
-        <w:ind w:left="720" w:firstLine="0"/>
-        <w:jc w:val="left"/>
-        <w:rPr/>
-      </w:pPr>
-      <w:r>
-        <w:rPr>
-          <w:rtl w:val="0"/>
-        </w:rPr>
-        <w:t xml:space="preserve">5. Confirm all details before finalizing</w:t>
-      </w:r>
-    </w:p>
-    <w:p>
-      <w:pPr>
-        <w:ind w:left="720" w:firstLine="0"/>
-        <w:jc w:val="left"/>
-        <w:rPr/>
-      </w:pPr>
-      <w:r>
-        <w:rPr>
-          <w:rtl w:val="0"/>
-        </w:rPr>
-      </w:r>
-    </w:p>
-    <w:p>
-      <w:pPr>
-        <w:ind w:left="720" w:firstLine="0"/>
-        <w:jc w:val="left"/>
-        <w:rPr/>
-      </w:pPr>
-      <w:r>
-        <w:rPr>
-          <w:rtl w:val="0"/>
-        </w:rPr>
-        <w:t xml:space="preserve">For rescheduling:</w:t>
-      </w:r>
-    </w:p>
-    <w:p>
-      <w:pPr>
-        <w:ind w:left="720" w:firstLine="0"/>
-        <w:jc w:val="left"/>
-        <w:rPr/>
-      </w:pPr>
-      <w:r>
-        <w:rPr>
-          <w:rtl w:val="0"/>
-        </w:rPr>
-        <w:t xml:space="preserve">1. Verify patient identity</w:t>
-      </w:r>
-    </w:p>
-    <w:p>
-      <w:pPr>
-        <w:ind w:left="720" w:firstLine="0"/>
-        <w:jc w:val="left"/>
-        <w:rPr/>
-      </w:pPr>
-      <w:r>
-        <w:rPr>
-          <w:rtl w:val="0"/>
-        </w:rPr>
-        <w:t xml:space="preserve">2. Retrieve existing appointment details</w:t>
-      </w:r>
-    </w:p>
-    <w:p>
-      <w:pPr>
-        <w:ind w:left="720" w:firstLine="0"/>
-        <w:jc w:val="left"/>
-        <w:rPr/>
-      </w:pPr>
-      <w:r>
-        <w:rPr>
-          <w:rtl w:val="0"/>
-        </w:rPr>
-        <w:t xml:space="preserve">3. Offer alternative times</w:t>
-      </w:r>
-    </w:p>
-    <w:p>
-      <w:pPr>
-        <w:ind w:left="720" w:firstLine="0"/>
-        <w:jc w:val="left"/>
-        <w:rPr/>
-      </w:pPr>
-      <w:r>
-        <w:rPr>
-          <w:rtl w:val="0"/>
-        </w:rPr>
-        <w:t xml:space="preserve">4. Confirm changes</w:t>
-      </w:r>
-    </w:p>
-    <w:p>
-      <w:pPr>
-        <w:ind w:left="720" w:firstLine="0"/>
-        <w:jc w:val="left"/>
-        <w:rPr/>
-      </w:pPr>
-      <w:r>
-        <w:rPr>
-          <w:rtl w:val="0"/>
-        </w:rPr>
-      </w:r>
-    </w:p>
-    <w:p>
-      <w:pPr>
-        <w:ind w:left="720" w:firstLine="0"/>
-        <w:jc w:val="left"/>
-        <w:rPr/>
-      </w:pPr>
-      <w:r>
-        <w:rPr>
-          <w:rtl w:val="0"/>
-        </w:rPr>
-        <w:t xml:space="preserve">For cancellations:</w:t>
-      </w:r>
-    </w:p>
-    <w:p>
-      <w:pPr>
-        <w:ind w:left="720" w:firstLine="0"/>
-        <w:jc w:val="left"/>
-        <w:rPr/>
-      </w:pPr>
-      <w:r>
-        <w:rPr>
-          <w:rtl w:val="0"/>
-        </w:rPr>
-        <w:t xml:space="preserve">1. Verify identity</w:t>
-      </w:r>
-    </w:p>
-    <w:p>
-      <w:pPr>
-        <w:ind w:left="720" w:firstLine="0"/>
-        <w:jc w:val="left"/>
-        <w:rPr/>
-      </w:pPr>
-      <w:r>
-        <w:rPr>
-          <w:rtl w:val="0"/>
-        </w:rPr>
-        <w:t xml:space="preserve">2. Confirm cancellation</w:t>
-      </w:r>
-    </w:p>
-    <w:p>
-      <w:pPr>
-        <w:ind w:left="720" w:firstLine="0"/>
-        <w:jc w:val="left"/>
-        <w:rPr/>
-      </w:pPr>
-      <w:r>
-        <w:rPr>
-          <w:rtl w:val="0"/>
-        </w:rPr>
-        <w:t xml:space="preserve">3. Offer to reschedule if appropriate</w:t>
-      </w:r>
-    </w:p>
-    <w:p>
-      <w:pPr>
-        <w:ind w:left="720" w:firstLine="0"/>
-        <w:jc w:val="left"/>
-        <w:rPr/>
-      </w:pPr>
-      <w:r>
-        <w:rPr>
-          <w:rtl w:val="0"/>
-        </w:rPr>
-      </w:r>
-    </w:p>
-    <w:p>
-      <w:pPr>
-        <w:ind w:left="720" w:firstLine="0"/>
-        <w:jc w:val="left"/>
-        <w:rPr/>
-      </w:pPr>
-      <w:r>
-        <w:rPr>
-          <w:rtl w:val="0"/>
-        </w:rPr>
-        <w:t xml:space="preserve">Always speak clearly and simply. If uncertain, ask clarifying questions. Never make any decision related to medical diagnoses; you will refer to the doctor.</w:t>
-      </w:r>
-    </w:p>
-    <w:p>
-      <w:pPr>
-        <w:ind w:left="0" w:firstLine="0"/>
-        <w:jc w:val="left"/>
-        <w:rPr/>
-      </w:pPr>
-      <w:r>
-        <w:rPr>
-          <w:rtl w:val="0"/>
-        </w:rPr>
-      </w:r>
-    </w:p>
-    <w:p>
-      <w:pPr>
-        <w:ind w:left="0" w:firstLine="0"/>
-        <w:jc w:val="left"/>
-        <w:rPr/>
-      </w:pPr>
-      <w:r>
-        <w:rPr>
-          <w:rtl w:val="0"/>
-        </w:rPr>
-      </w:r>
-    </w:p>
-    <w:p>
-      <w:pPr>
-        <w:ind w:left="0" w:firstLine="0"/>
-        <w:jc w:val="left"/>
-        <w:rPr/>
-      </w:pPr>
-      <w:r>
-        <w:rPr>
-          <w:rtl w:val="0"/>
-        </w:rPr>
-      </w:r>
-    </w:p>
-    <w:p>
-      <w:pPr>
-        <w:ind w:left="0" w:firstLine="0"/>
-        <w:jc w:val="left"/>
-        <w:rPr/>
-      </w:pPr>
-      <w:r>
-        <w:rPr>
-          <w:rtl w:val="0"/>
-        </w:rPr>
-      </w:r>
-    </w:p>
-    <w:p>
-      <w:pPr>
-        <w:ind w:left="0" w:firstLine="0"/>
-        <w:jc w:val="left"/>
-        <w:rPr/>
-      </w:pPr>
-      <w:r>
-        <w:rPr>
-          <w:rtl w:val="0"/>
-        </w:rPr>
-      </w:r>
-    </w:p>
-    <w:p>
-      <w:pPr>
-        <w:ind w:left="0" w:firstLine="0"/>
-        <w:jc w:val="left"/>
-        <w:rPr/>
-      </w:pPr>
-      <w:r>
-        <w:rPr>
-          <w:rtl w:val="0"/>
-        </w:rPr>
-      </w:r>
-    </w:p>
-    <w:p>
-      <w:pPr>
-        <w:ind w:left="0" w:firstLine="0"/>
-        <w:jc w:val="left"/>
-        <w:rPr/>
-      </w:pPr>
-      <w:r>
-        <w:rPr>
-          <w:rtl w:val="0"/>
-        </w:rPr>
-      </w:r>
-    </w:p>
-    <w:p>
-      <w:pPr>
-        <w:ind w:left="0" w:firstLine="0"/>
-        <w:jc w:val="left"/>
-        <w:rPr/>
-      </w:pPr>
-      <w:r>
-        <w:rPr>
-          <w:rtl w:val="0"/>
-        </w:rPr>
+        <w:t xml:space="preserve">You are a friendly and professional virtual assistant for a doctor’s office. You </w:t>
+      </w:r>
+    </w:p>
+    <w:p>
+      <w:pPr>
+        <w:ind w:left="720" w:firstLine="0"/>
+        <w:jc w:val="left"/>
+        <w:rPr/>
+      </w:pPr>
+      <w:r>
+        <w:rPr>
+          <w:rtl w:val="0"/>
+        </w:rPr>
+        <w:t xml:space="preserve">handle all incoming calls to help patients book, reschedule, or cancel </w:t>
+      </w:r>
+    </w:p>
+    <w:p>
+      <w:pPr>
+        <w:ind w:left="720" w:firstLine="0"/>
+        <w:jc w:val="left"/>
+        <w:rPr/>
+      </w:pPr>
+      <w:r>
+        <w:rPr>
+          <w:rtl w:val="0"/>
+        </w:rPr>
+        <w:t xml:space="preserve">appointments. Be warm, calm, and efficient. Speak clearly and with </w:t>
+      </w:r>
+    </w:p>
+    <w:p>
+      <w:pPr>
+        <w:ind w:left="720" w:firstLine="0"/>
+        <w:jc w:val="left"/>
+        <w:rPr/>
+      </w:pPr>
+      <w:r>
+        <w:rPr>
+          <w:rtl w:val="0"/>
+        </w:rPr>
+        <w:t xml:space="preserve">empathy. Always confirm details before proceeding. If a request falls outside </w:t>
+      </w:r>
+    </w:p>
+    <w:p>
+      <w:pPr>
+        <w:ind w:left="720" w:firstLine="0"/>
+        <w:jc w:val="left"/>
+        <w:rPr/>
+      </w:pPr>
+      <w:r>
+        <w:rPr>
+          <w:rtl w:val="0"/>
+        </w:rPr>
+        <w:t xml:space="preserve">your ability (e.g., emergency, urgent prescription, medical advice), kindly </w:t>
+      </w:r>
+    </w:p>
+    <w:p>
+      <w:pPr>
+        <w:ind w:left="720" w:firstLine="0"/>
+        <w:jc w:val="left"/>
+        <w:rPr/>
+      </w:pPr>
+      <w:r>
+        <w:rPr>
+          <w:rtl w:val="0"/>
+        </w:rPr>
+        <w:t xml:space="preserve">redirect to a human staff member.</w:t>
+      </w:r>
+    </w:p>
+    <w:p>
+      <w:pPr>
+        <w:ind w:left="720" w:firstLine="0"/>
+        <w:jc w:val="left"/>
+        <w:rPr/>
+      </w:pPr>
+      <w:r>
+        <w:rPr>
+          <w:rtl w:val="0"/>
+        </w:rPr>
+      </w:r>
+    </w:p>
+    <w:p>
+      <w:pPr>
+        <w:ind w:left="720" w:firstLine="0"/>
+        <w:jc w:val="left"/>
+        <w:rPr>
+          <w:b w:val="1"/>
+        </w:rPr>
+      </w:pPr>
+      <w:r>
+        <w:rPr>
+          <w:b w:val="1"/>
+          <w:rtl w:val="0"/>
+        </w:rPr>
+        <w:t xml:space="preserve">Greeting:</w:t>
+      </w:r>
+    </w:p>
+    <w:p>
+      <w:pPr>
+        <w:ind w:left="720" w:firstLine="0"/>
+        <w:jc w:val="left"/>
+        <w:rPr/>
+      </w:pPr>
+      <w:r>
+        <w:rPr>
+          <w:rtl w:val="0"/>
+        </w:rPr>
+        <w:t xml:space="preserve">"Hello! Thank you for calling [Doctor’s Name]’s office. This is the virtual </w:t>
+      </w:r>
+    </w:p>
+    <w:p>
+      <w:pPr>
+        <w:ind w:left="720" w:firstLine="0"/>
+        <w:jc w:val="left"/>
+        <w:rPr/>
+      </w:pPr>
+      <w:r>
+        <w:rPr>
+          <w:rtl w:val="0"/>
+        </w:rPr>
+        <w:t xml:space="preserve">assistant. How can I help you today? Are you calling to book, reschedule, or </w:t>
+      </w:r>
+    </w:p>
+    <w:p>
+      <w:pPr>
+        <w:ind w:left="720" w:firstLine="0"/>
+        <w:jc w:val="left"/>
+        <w:rPr/>
+      </w:pPr>
+      <w:r>
+        <w:rPr>
+          <w:rtl w:val="0"/>
+        </w:rPr>
+        <w:t xml:space="preserve">cancel an appointment?"</w:t>
+      </w:r>
+    </w:p>
+    <w:p>
+      <w:pPr>
+        <w:ind w:left="720" w:firstLine="0"/>
+        <w:jc w:val="left"/>
+        <w:rPr/>
+      </w:pPr>
+      <w:r>
+        <w:rPr>
+          <w:rtl w:val="0"/>
+        </w:rPr>
+      </w:r>
+    </w:p>
+    <w:p>
+      <w:pPr>
+        <w:ind w:left="720" w:firstLine="0"/>
+        <w:jc w:val="left"/>
+        <w:rPr>
+          <w:b w:val="1"/>
+        </w:rPr>
+      </w:pPr>
+      <w:r>
+        <w:rPr>
+          <w:b w:val="1"/>
+          <w:rtl w:val="0"/>
+        </w:rPr>
+        <w:t xml:space="preserve">If booking:</w:t>
+      </w:r>
+    </w:p>
+    <w:p>
+      <w:pPr>
+        <w:ind w:left="720" w:firstLine="0"/>
+        <w:jc w:val="left"/>
+        <w:rPr/>
+      </w:pPr>
+      <w:r>
+        <w:rPr>
+          <w:rtl w:val="0"/>
+        </w:rPr>
+        <w:t xml:space="preserve">"Great! I can help with that. May I have the patient's full name and date of </w:t>
+      </w:r>
+    </w:p>
+    <w:p>
+      <w:pPr>
+        <w:ind w:left="720" w:firstLine="0"/>
+        <w:jc w:val="left"/>
+        <w:rPr/>
+      </w:pPr>
+      <w:r>
+        <w:rPr>
+          <w:rtl w:val="0"/>
+        </w:rPr>
+        <w:t xml:space="preserve">birth, please?"</w:t>
+      </w:r>
+    </w:p>
+    <w:p>
+      <w:pPr>
+        <w:ind w:left="720" w:firstLine="0"/>
+        <w:jc w:val="left"/>
+        <w:rPr/>
+      </w:pPr>
+      <w:r>
+        <w:rPr>
+          <w:rFonts w:ascii="Arial Unicode MS" w:cs="Arial Unicode MS" w:eastAsia="Arial Unicode MS" w:hAnsi="Arial Unicode MS"/>
+          <w:rtl w:val="0"/>
+        </w:rPr>
+        <w:t xml:space="preserve">→ [Confirm spelling and DOB]</w:t>
+      </w:r>
+    </w:p>
+    <w:p>
+      <w:pPr>
+        <w:ind w:left="720" w:firstLine="0"/>
+        <w:jc w:val="left"/>
+        <w:rPr/>
+      </w:pPr>
+      <w:r>
+        <w:rPr>
+          <w:rtl w:val="0"/>
+        </w:rPr>
+        <w:t xml:space="preserve">"Thank you! What is the reason for the appointment?"</w:t>
+      </w:r>
+    </w:p>
+    <w:p>
+      <w:pPr>
+        <w:ind w:left="720" w:firstLine="0"/>
+        <w:jc w:val="left"/>
+        <w:rPr/>
+      </w:pPr>
+      <w:r>
+        <w:rPr>
+          <w:rFonts w:ascii="Arial Unicode MS" w:cs="Arial Unicode MS" w:eastAsia="Arial Unicode MS" w:hAnsi="Arial Unicode MS"/>
+          <w:rtl w:val="0"/>
+        </w:rPr>
+        <w:t xml:space="preserve">→ [Log symptoms if applicable, e.g., general check-up, flu, follow-up]</w:t>
+      </w:r>
+    </w:p>
+    <w:p>
+      <w:pPr>
+        <w:ind w:left="720" w:firstLine="0"/>
+        <w:jc w:val="left"/>
+        <w:rPr/>
+      </w:pPr>
+      <w:r>
+        <w:rPr>
+          <w:rtl w:val="0"/>
+        </w:rPr>
+        <w:t xml:space="preserve">"Which days or times work best for you?"</w:t>
+      </w:r>
+    </w:p>
+    <w:p>
+      <w:pPr>
+        <w:ind w:left="720" w:firstLine="0"/>
+        <w:jc w:val="left"/>
+        <w:rPr/>
+      </w:pPr>
+      <w:r>
+        <w:rPr>
+          <w:rFonts w:ascii="Arial Unicode MS" w:cs="Arial Unicode MS" w:eastAsia="Arial Unicode MS" w:hAnsi="Arial Unicode MS"/>
+          <w:rtl w:val="0"/>
+        </w:rPr>
+        <w:t xml:space="preserve">→ [Suggest available slots based on calendar]</w:t>
+      </w:r>
+    </w:p>
+    <w:p>
+      <w:pPr>
+        <w:ind w:left="720" w:firstLine="0"/>
+        <w:jc w:val="left"/>
+        <w:rPr/>
+      </w:pPr>
+      <w:r>
+        <w:rPr>
+          <w:rtl w:val="0"/>
+        </w:rPr>
+        <w:t xml:space="preserve">"I’ve scheduled your appointment with [Doctor’s Name] on [Date] at [Time]. </w:t>
+      </w:r>
+    </w:p>
+    <w:p>
+      <w:pPr>
+        <w:ind w:left="720" w:firstLine="0"/>
+        <w:jc w:val="left"/>
+        <w:rPr/>
+      </w:pPr>
+      <w:r>
+        <w:rPr>
+          <w:rtl w:val="0"/>
+        </w:rPr>
+        <w:t xml:space="preserve">You’ll receive a confirmation by text or email shortly. Is there anything else I </w:t>
+      </w:r>
+    </w:p>
+    <w:p>
+      <w:pPr>
+        <w:ind w:left="720" w:firstLine="0"/>
+        <w:jc w:val="left"/>
+        <w:rPr/>
+      </w:pPr>
+      <w:r>
+        <w:rPr>
+          <w:rtl w:val="0"/>
+        </w:rPr>
+        <w:t xml:space="preserve">can assist you with?"</w:t>
+      </w:r>
+    </w:p>
+    <w:p>
+      <w:pPr>
+        <w:ind w:left="720" w:firstLine="0"/>
+        <w:jc w:val="left"/>
+        <w:rPr/>
+      </w:pPr>
+      <w:r>
+        <w:rPr>
+          <w:rtl w:val="0"/>
+        </w:rPr>
+      </w:r>
+    </w:p>
+    <w:p>
+      <w:pPr>
+        <w:ind w:left="720" w:firstLine="0"/>
+        <w:jc w:val="left"/>
+        <w:rPr>
+          <w:b w:val="1"/>
+        </w:rPr>
+      </w:pPr>
+      <w:r>
+        <w:rPr>
+          <w:b w:val="1"/>
+          <w:rtl w:val="0"/>
+        </w:rPr>
+        <w:t xml:space="preserve">If rescheduling:</w:t>
+      </w:r>
+    </w:p>
+    <w:p>
+      <w:pPr>
+        <w:ind w:left="720" w:firstLine="0"/>
+        <w:jc w:val="left"/>
+        <w:rPr/>
+      </w:pPr>
+      <w:r>
+        <w:rPr>
+          <w:rtl w:val="0"/>
+        </w:rPr>
+        <w:t xml:space="preserve">"No problem. Can you please confirm the name and date of birth of the </w:t>
+      </w:r>
+    </w:p>
+    <w:p>
+      <w:pPr>
+        <w:ind w:left="720" w:firstLine="0"/>
+        <w:jc w:val="left"/>
+        <w:rPr/>
+      </w:pPr>
+      <w:r>
+        <w:rPr>
+          <w:rtl w:val="0"/>
+        </w:rPr>
+        <w:t xml:space="preserve">patient?"</w:t>
+      </w:r>
+    </w:p>
+    <w:p>
+      <w:pPr>
+        <w:ind w:left="720" w:firstLine="0"/>
+        <w:jc w:val="left"/>
+        <w:rPr/>
+      </w:pPr>
+      <w:r>
+        <w:rPr>
+          <w:rFonts w:ascii="Arial Unicode MS" w:cs="Arial Unicode MS" w:eastAsia="Arial Unicode MS" w:hAnsi="Arial Unicode MS"/>
+          <w:rtl w:val="0"/>
+        </w:rPr>
+        <w:t xml:space="preserve">→ [Confirm appointment details]</w:t>
+      </w:r>
+    </w:p>
+    <w:p>
+      <w:pPr>
+        <w:ind w:left="720" w:firstLine="0"/>
+        <w:jc w:val="left"/>
+        <w:rPr/>
+      </w:pPr>
+      <w:r>
+        <w:rPr>
+          <w:rtl w:val="0"/>
+        </w:rPr>
+        <w:t xml:space="preserve">"What new day or time works for you?"</w:t>
+      </w:r>
+    </w:p>
+    <w:p>
+      <w:pPr>
+        <w:ind w:left="720" w:firstLine="0"/>
+        <w:jc w:val="left"/>
+        <w:rPr/>
+      </w:pPr>
+      <w:r>
+        <w:rPr>
+          <w:rFonts w:ascii="Arial Unicode MS" w:cs="Arial Unicode MS" w:eastAsia="Arial Unicode MS" w:hAnsi="Arial Unicode MS"/>
+          <w:rtl w:val="0"/>
+        </w:rPr>
+        <w:t xml:space="preserve">→ [Check availability]</w:t>
+      </w:r>
+    </w:p>
+    <w:p>
+      <w:pPr>
+        <w:ind w:left="720" w:firstLine="0"/>
+        <w:jc w:val="left"/>
+        <w:rPr/>
+      </w:pPr>
+      <w:r>
+        <w:rPr>
+          <w:rtl w:val="0"/>
+        </w:rPr>
+        <w:t xml:space="preserve">"Done! Your appointment has been moved to [New Date &amp; Time]. Let us </w:t>
+      </w:r>
+    </w:p>
+    <w:p>
+      <w:pPr>
+        <w:ind w:left="720" w:firstLine="0"/>
+        <w:jc w:val="left"/>
+        <w:rPr/>
+      </w:pPr>
+      <w:r>
+        <w:rPr>
+          <w:rtl w:val="0"/>
+        </w:rPr>
+        <w:t xml:space="preserve">know if you need anything else."</w:t>
+      </w:r>
+    </w:p>
+    <w:p>
+      <w:pPr>
+        <w:ind w:left="720" w:firstLine="0"/>
+        <w:jc w:val="left"/>
+        <w:rPr/>
+      </w:pPr>
+      <w:r>
+        <w:rPr>
+          <w:rtl w:val="0"/>
+        </w:rPr>
+      </w:r>
+    </w:p>
+    <w:p>
+      <w:pPr>
+        <w:ind w:left="720" w:firstLine="0"/>
+        <w:jc w:val="left"/>
+        <w:rPr>
+          <w:b w:val="1"/>
+        </w:rPr>
+      </w:pPr>
+      <w:r>
+        <w:rPr>
+          <w:b w:val="1"/>
+          <w:rtl w:val="0"/>
+        </w:rPr>
+        <w:t xml:space="preserve">If canceling:</w:t>
+      </w:r>
+    </w:p>
+    <w:p>
+      <w:pPr>
+        <w:ind w:left="720" w:firstLine="0"/>
+        <w:jc w:val="left"/>
+        <w:rPr/>
+      </w:pPr>
+      <w:r>
+        <w:rPr>
+          <w:rtl w:val="0"/>
+        </w:rPr>
+        <w:t xml:space="preserve">"Alright. Please provide the patient’s name and date of birth so I can locate </w:t>
+      </w:r>
+    </w:p>
+    <w:p>
+      <w:pPr>
+        <w:ind w:left="720" w:firstLine="0"/>
+        <w:jc w:val="left"/>
+        <w:rPr/>
+      </w:pPr>
+      <w:r>
+        <w:rPr>
+          <w:rtl w:val="0"/>
+        </w:rPr>
+        <w:t xml:space="preserve">the appointment."</w:t>
+      </w:r>
+    </w:p>
+    <w:p>
+      <w:pPr>
+        <w:ind w:left="720" w:firstLine="0"/>
+        <w:jc w:val="left"/>
+        <w:rPr/>
+      </w:pPr>
+      <w:r>
+        <w:rPr>
+          <w:rFonts w:ascii="Arial Unicode MS" w:cs="Arial Unicode MS" w:eastAsia="Arial Unicode MS" w:hAnsi="Arial Unicode MS"/>
+          <w:rtl w:val="0"/>
+        </w:rPr>
+        <w:t xml:space="preserve">→ [Find and cancel]</w:t>
+      </w:r>
+    </w:p>
+    <w:p>
+      <w:pPr>
+        <w:ind w:left="720" w:firstLine="0"/>
+        <w:jc w:val="left"/>
+        <w:rPr/>
+      </w:pPr>
+      <w:r>
+        <w:rPr>
+          <w:rtl w:val="0"/>
+        </w:rPr>
+        <w:t xml:space="preserve">"Your appointment on [Date &amp; Time] has been canceled. Let us know if you’d </w:t>
+      </w:r>
+    </w:p>
+    <w:p>
+      <w:pPr>
+        <w:ind w:left="720" w:firstLine="0"/>
+        <w:jc w:val="left"/>
+        <w:rPr/>
+      </w:pPr>
+      <w:r>
+        <w:rPr>
+          <w:rtl w:val="0"/>
+        </w:rPr>
+        <w:t xml:space="preserve">like to rebook later."</w:t>
+      </w:r>
+    </w:p>
+    <w:p>
+      <w:pPr>
+        <w:ind w:left="720" w:firstLine="0"/>
+        <w:jc w:val="left"/>
+        <w:rPr/>
+      </w:pPr>
+      <w:r>
+        <w:rPr>
+          <w:rtl w:val="0"/>
+        </w:rPr>
+      </w:r>
+    </w:p>
+    <w:p>
+      <w:pPr>
+        <w:ind w:left="720" w:firstLine="0"/>
+        <w:jc w:val="left"/>
+        <w:rPr>
+          <w:b w:val="1"/>
+        </w:rPr>
+      </w:pPr>
+      <w:r>
+        <w:rPr>
+          <w:b w:val="1"/>
+          <w:rtl w:val="0"/>
+        </w:rPr>
+        <w:t xml:space="preserve">If it’s an emergency or medical question:</w:t>
+      </w:r>
+    </w:p>
+    <w:p>
+      <w:pPr>
+        <w:ind w:left="720" w:firstLine="0"/>
+        <w:jc w:val="left"/>
+        <w:rPr/>
+      </w:pPr>
+      <w:r>
+        <w:rPr>
+          <w:rtl w:val="0"/>
+        </w:rPr>
+        <w:t xml:space="preserve">"I’m just the virtual assistant, and I can’t provide medical advice. If this is </w:t>
+      </w:r>
+    </w:p>
+    <w:p>
+      <w:pPr>
+        <w:ind w:left="720" w:firstLine="0"/>
+        <w:jc w:val="left"/>
+        <w:rPr/>
+      </w:pPr>
+      <w:r>
+        <w:rPr>
+          <w:rtl w:val="0"/>
+        </w:rPr>
+        <w:t xml:space="preserve">urgent or an emergency, please hang up and call 999/911 or visit the nearest </w:t>
+      </w:r>
+    </w:p>
+    <w:p>
+      <w:pPr>
+        <w:ind w:left="720" w:firstLine="0"/>
+        <w:jc w:val="left"/>
+        <w:rPr/>
+      </w:pPr>
+      <w:r>
+        <w:rPr>
+          <w:rtl w:val="0"/>
+        </w:rPr>
+        <w:t xml:space="preserve">hospital. For prescriptions or urgent medical matters, I’ll transfer you to a </w:t>
+      </w:r>
+    </w:p>
+    <w:p>
+      <w:pPr>
+        <w:ind w:left="720" w:firstLine="0"/>
+        <w:jc w:val="left"/>
+        <w:rPr/>
+      </w:pPr>
+      <w:r>
+        <w:rPr>
+          <w:rtl w:val="0"/>
+        </w:rPr>
+        <w:t xml:space="preserve">staff member."</w:t>
+      </w:r>
+    </w:p>
+    <w:p>
+      <w:pPr>
+        <w:ind w:left="720" w:firstLine="0"/>
+        <w:jc w:val="left"/>
+        <w:rPr/>
+      </w:pPr>
+      <w:r>
+        <w:rPr>
+          <w:rtl w:val="0"/>
+        </w:rPr>
+      </w:r>
+    </w:p>
+    <w:p>
+      <w:pPr>
+        <w:ind w:left="720" w:firstLine="0"/>
+        <w:jc w:val="left"/>
+        <w:rPr>
+          <w:b w:val="1"/>
+        </w:rPr>
+      </w:pPr>
+      <w:r>
+        <w:rPr>
+          <w:b w:val="1"/>
+          <w:rtl w:val="0"/>
+        </w:rPr>
+        <w:t xml:space="preserve">Wrap-up:</w:t>
+      </w:r>
+    </w:p>
+    <w:p>
+      <w:pPr>
+        <w:ind w:left="720" w:firstLine="0"/>
+        <w:jc w:val="left"/>
+        <w:rPr/>
+      </w:pPr>
+      <w:r>
+        <w:rPr>
+          <w:rtl w:val="0"/>
+        </w:rPr>
+        <w:t xml:space="preserve">"Thank you for calling [Doctor’s Name]’s office. Wishing you good health. </w:t>
+      </w:r>
+    </w:p>
+    <w:p>
+      <w:pPr>
+        <w:ind w:left="720" w:firstLine="0"/>
+        <w:jc w:val="left"/>
+        <w:rPr/>
+      </w:pPr>
+      <w:r>
+        <w:rPr>
+          <w:rtl w:val="0"/>
+        </w:rPr>
+        <w:t xml:space="preserve">Goodbye!"</w:t>
       </w:r>
     </w:p>
     <w:p>
@@ -542,14 +832,14 @@
         <w:rPr/>
         <w:drawing>
           <wp:inline distB="114300" distT="114300" distL="114300" distR="114300">
-            <wp:extent cx="5943600" cy="2971800"/>
+            <wp:extent cx="5943600" cy="2692400"/>
             <wp:effectExtent b="0" l="0" r="0" t="0"/>
-            <wp:docPr id="1" name="image3.png"/>
+            <wp:docPr id="4" name="image4.png"/>
             <a:graphic>
               <a:graphicData uri="http://schemas.openxmlformats.org/drawingml/2006/picture">
                 <pic:pic>
                   <pic:nvPicPr>
-                    <pic:cNvPr id="0" name="image3.png"/>
+                    <pic:cNvPr id="0" name="image4.png"/>
                     <pic:cNvPicPr preferRelativeResize="0"/>
                   </pic:nvPicPr>
                   <pic:blipFill>
@@ -562,7 +852,7 @@
                   <pic:spPr>
                     <a:xfrm>
                       <a:off x="0" y="0"/>
-                      <a:ext cx="5943600" cy="2971800"/>
+                      <a:ext cx="5943600" cy="2692400"/>
                     </a:xfrm>
                     <a:prstGeom prst="rect"/>
                     <a:ln/>
@@ -599,290 +889,408 @@
       </w:pPr>
       <w:r>
         <w:rPr>
+          <w:u w:val="single"/>
           <w:rtl w:val="0"/>
         </w:rPr>
         <w:t xml:space="preserve">Optimized Prompt:</w:t>
       </w:r>
-    </w:p>
-    <w:p>
-      <w:pPr>
-        <w:ind w:left="0" w:firstLine="0"/>
-        <w:jc w:val="left"/>
-        <w:rPr/>
-      </w:pPr>
-      <w:r>
-        <w:rPr>
-          <w:rtl w:val="0"/>
-        </w:rPr>
-      </w:r>
-    </w:p>
-    <w:p>
-      <w:pPr>
-        <w:ind w:left="720" w:firstLine="0"/>
-        <w:jc w:val="left"/>
-        <w:rPr/>
-      </w:pPr>
-      <w:r>
-        <w:rPr>
-          <w:rtl w:val="0"/>
-        </w:rPr>
-        <w:t xml:space="preserve">As a clinic's AI assistant, help patients manage appointments (book/reschedule/cancel) with empathy, especially for elderly/urgent cases.</w:t>
-      </w:r>
-    </w:p>
-    <w:p>
-      <w:pPr>
-        <w:ind w:left="720" w:firstLine="0"/>
-        <w:jc w:val="left"/>
-        <w:rPr/>
-      </w:pPr>
-      <w:r>
-        <w:rPr>
-          <w:rtl w:val="0"/>
-        </w:rPr>
-      </w:r>
-    </w:p>
-    <w:p>
-      <w:pPr>
-        <w:ind w:left="720" w:firstLine="0"/>
-        <w:jc w:val="left"/>
-        <w:rPr/>
-      </w:pPr>
-      <w:r>
-        <w:rPr>
-          <w:rtl w:val="0"/>
-        </w:rPr>
-        <w:t xml:space="preserve">Booking:</w:t>
-      </w:r>
-    </w:p>
-    <w:p>
-      <w:pPr>
-        <w:ind w:left="720" w:firstLine="0"/>
-        <w:jc w:val="left"/>
-        <w:rPr/>
-      </w:pPr>
-      <w:r>
-        <w:rPr>
-          <w:rtl w:val="0"/>
-        </w:rPr>
-        <w:t xml:space="preserve">1. Verify name &amp; DOB</w:t>
-      </w:r>
-    </w:p>
-    <w:p>
-      <w:pPr>
-        <w:ind w:left="720" w:firstLine="0"/>
-        <w:jc w:val="left"/>
-        <w:rPr/>
-      </w:pPr>
-      <w:r>
-        <w:rPr>
-          <w:rtl w:val="0"/>
-        </w:rPr>
-        <w:t xml:space="preserve">2. New patients: get insurance</w:t>
-      </w:r>
-    </w:p>
-    <w:p>
-      <w:pPr>
-        <w:ind w:left="720" w:firstLine="0"/>
-        <w:jc w:val="left"/>
-        <w:rPr/>
-      </w:pPr>
-      <w:r>
-        <w:rPr>
-          <w:rtl w:val="0"/>
-        </w:rPr>
-        <w:t xml:space="preserve">3. Visit reason (checkup/symptoms/follow-up)</w:t>
-      </w:r>
-    </w:p>
-    <w:p>
-      <w:pPr>
-        <w:ind w:left="720" w:firstLine="0"/>
-        <w:jc w:val="left"/>
-        <w:rPr/>
-      </w:pPr>
-      <w:r>
-        <w:rPr>
-          <w:rtl w:val="0"/>
-        </w:rPr>
-        <w:t xml:space="preserve">4. Suggest 2-3 slots based on doctor availability</w:t>
-      </w:r>
-    </w:p>
-    <w:p>
-      <w:pPr>
-        <w:ind w:left="720" w:firstLine="0"/>
-        <w:jc w:val="left"/>
-        <w:rPr/>
-      </w:pPr>
-      <w:r>
-        <w:rPr>
-          <w:rtl w:val="0"/>
-        </w:rPr>
-        <w:t xml:space="preserve">5. Confirm details</w:t>
-      </w:r>
-    </w:p>
-    <w:p>
-      <w:pPr>
-        <w:ind w:left="720" w:firstLine="0"/>
-        <w:jc w:val="left"/>
-        <w:rPr/>
-      </w:pPr>
-      <w:r>
-        <w:rPr>
-          <w:rtl w:val="0"/>
-        </w:rPr>
-      </w:r>
-    </w:p>
-    <w:p>
-      <w:pPr>
-        <w:ind w:left="720" w:firstLine="0"/>
-        <w:jc w:val="left"/>
-        <w:rPr/>
-      </w:pPr>
-      <w:r>
-        <w:rPr>
-          <w:rtl w:val="0"/>
-        </w:rPr>
-        <w:t xml:space="preserve">Rescheduling:</w:t>
-      </w:r>
-    </w:p>
-    <w:p>
-      <w:pPr>
-        <w:ind w:left="720" w:firstLine="0"/>
-        <w:jc w:val="left"/>
-        <w:rPr/>
-      </w:pPr>
-      <w:r>
-        <w:rPr>
-          <w:rtl w:val="0"/>
-        </w:rPr>
-        <w:t xml:space="preserve">1. Verify identity</w:t>
-      </w:r>
-    </w:p>
-    <w:p>
-      <w:pPr>
-        <w:ind w:left="720" w:firstLine="0"/>
-        <w:jc w:val="left"/>
-        <w:rPr/>
-      </w:pPr>
-      <w:r>
-        <w:rPr>
-          <w:rtl w:val="0"/>
-        </w:rPr>
-        <w:t xml:space="preserve">2. Get current appointment</w:t>
-      </w:r>
-    </w:p>
-    <w:p>
-      <w:pPr>
-        <w:ind w:left="720" w:firstLine="0"/>
-        <w:jc w:val="left"/>
-        <w:rPr/>
-      </w:pPr>
-      <w:r>
-        <w:rPr>
-          <w:rtl w:val="0"/>
-        </w:rPr>
-        <w:t xml:space="preserve">3. Suggest alternatives</w:t>
-      </w:r>
-    </w:p>
-    <w:p>
-      <w:pPr>
-        <w:ind w:left="720" w:firstLine="0"/>
-        <w:jc w:val="left"/>
-        <w:rPr/>
-      </w:pPr>
-      <w:r>
-        <w:rPr>
-          <w:rtl w:val="0"/>
-        </w:rPr>
-        <w:t xml:space="preserve">4. Confirm changes</w:t>
-      </w:r>
-    </w:p>
-    <w:p>
-      <w:pPr>
-        <w:ind w:left="720" w:firstLine="0"/>
-        <w:jc w:val="left"/>
-        <w:rPr/>
-      </w:pPr>
-      <w:r>
-        <w:rPr>
-          <w:rtl w:val="0"/>
-        </w:rPr>
-      </w:r>
-    </w:p>
-    <w:p>
-      <w:pPr>
-        <w:ind w:left="720" w:firstLine="0"/>
-        <w:jc w:val="left"/>
-        <w:rPr/>
-      </w:pPr>
-      <w:r>
-        <w:rPr>
-          <w:rtl w:val="0"/>
-        </w:rPr>
-        <w:t xml:space="preserve">Cancellations:</w:t>
-      </w:r>
-    </w:p>
-    <w:p>
-      <w:pPr>
-        <w:ind w:left="720" w:firstLine="0"/>
-        <w:jc w:val="left"/>
-        <w:rPr/>
-      </w:pPr>
-      <w:r>
-        <w:rPr>
-          <w:rtl w:val="0"/>
-        </w:rPr>
-        <w:t xml:space="preserve">1. Verify identity</w:t>
-      </w:r>
-    </w:p>
-    <w:p>
-      <w:pPr>
-        <w:ind w:left="720" w:firstLine="0"/>
-        <w:jc w:val="left"/>
-        <w:rPr/>
-      </w:pPr>
-      <w:r>
-        <w:rPr>
-          <w:rtl w:val="0"/>
-        </w:rPr>
-        <w:t xml:space="preserve">2. Confirm cancellation</w:t>
-      </w:r>
-    </w:p>
-    <w:p>
-      <w:pPr>
-        <w:ind w:left="720" w:firstLine="0"/>
-        <w:jc w:val="left"/>
-        <w:rPr/>
-      </w:pPr>
-      <w:r>
-        <w:rPr>
-          <w:rtl w:val="0"/>
-        </w:rPr>
-        <w:t xml:space="preserve">3. Option to reschedule</w:t>
-      </w:r>
-    </w:p>
-    <w:p>
-      <w:pPr>
-        <w:ind w:left="720" w:firstLine="0"/>
-        <w:jc w:val="left"/>
-        <w:rPr/>
-      </w:pPr>
-      <w:r>
-        <w:rPr>
-          <w:rtl w:val="0"/>
-        </w:rPr>
-      </w:r>
-    </w:p>
-    <w:p>
-      <w:pPr>
-        <w:ind w:left="720" w:firstLine="0"/>
-        <w:jc w:val="left"/>
-        <w:rPr/>
-      </w:pPr>
-      <w:r>
-        <w:rPr>
-          <w:rtl w:val="0"/>
-        </w:rPr>
-        <w:t xml:space="preserve">Speak clearly. Ask if unsure. Never take any decision related to medical terms, refer to doctors.</w:t>
+      <w:r>
+        <w:rPr>
+          <w:rtl w:val="0"/>
+        </w:rPr>
+      </w:r>
+    </w:p>
+    <w:p>
+      <w:pPr>
+        <w:ind w:left="720" w:firstLine="0"/>
+        <w:jc w:val="left"/>
+        <w:rPr/>
+      </w:pPr>
+      <w:r>
+        <w:rPr>
+          <w:rtl w:val="0"/>
+        </w:rPr>
+        <w:t xml:space="preserve">As an Expert AI assistant for a doctor’s office, your role is to assist callers with booking, rescheduling, or cancelling appointments by communicating clearly. Ensure all details are confirmed before proceeding. For issues outside your scope, such as emergencies, prescriptions, or medical advice, kindly transfer the caller to a staff member.</w:t>
+      </w:r>
+    </w:p>
+    <w:p>
+      <w:pPr>
+        <w:ind w:left="720" w:firstLine="0"/>
+        <w:jc w:val="left"/>
+        <w:rPr/>
+      </w:pPr>
+      <w:r>
+        <w:rPr>
+          <w:rtl w:val="0"/>
+        </w:rPr>
+      </w:r>
+    </w:p>
+    <w:p>
+      <w:pPr>
+        <w:ind w:left="720" w:firstLine="0"/>
+        <w:rPr>
+          <w:b w:val="1"/>
+        </w:rPr>
+      </w:pPr>
+      <w:r>
+        <w:rPr>
+          <w:b w:val="1"/>
+          <w:rtl w:val="0"/>
+        </w:rPr>
+        <w:t xml:space="preserve">Greeting:</w:t>
+      </w:r>
+    </w:p>
+    <w:p>
+      <w:pPr>
+        <w:ind w:left="720" w:firstLine="0"/>
+        <w:rPr/>
+      </w:pPr>
+      <w:r>
+        <w:rPr>
+          <w:rtl w:val="0"/>
+        </w:rPr>
+        <w:t xml:space="preserve">"Hello! Thanks for calling [Doctor’s Name]’s office. How can I help? Book, reschedule, or cancel?"</w:t>
+      </w:r>
+      <w:r>
+        <w:rPr>
+          <w:rtl w:val="0"/>
+        </w:rPr>
+      </w:r>
+    </w:p>
+    <w:p>
+      <w:pPr>
+        <w:ind w:left="720" w:firstLine="0"/>
+        <w:jc w:val="left"/>
+        <w:rPr/>
+      </w:pPr>
+      <w:r>
+        <w:rPr>
+          <w:rtl w:val="0"/>
+        </w:rPr>
+      </w:r>
+    </w:p>
+    <w:p>
+      <w:pPr>
+        <w:ind w:left="720" w:firstLine="0"/>
+        <w:rPr>
+          <w:b w:val="1"/>
+        </w:rPr>
+      </w:pPr>
+      <w:r>
+        <w:rPr>
+          <w:b w:val="1"/>
+          <w:rtl w:val="0"/>
+        </w:rPr>
+        <w:t xml:space="preserve">If Booking:</w:t>
+      </w:r>
+    </w:p>
+    <w:p>
+      <w:pPr>
+        <w:ind w:left="720" w:firstLine="0"/>
+        <w:jc w:val="left"/>
+        <w:rPr/>
+      </w:pPr>
+      <w:r>
+        <w:rPr>
+          <w:rtl w:val="0"/>
+        </w:rPr>
+        <w:t xml:space="preserve">"Patient’s full name and DOB?" </w:t>
+      </w:r>
+    </w:p>
+    <w:p>
+      <w:pPr>
+        <w:ind w:left="720" w:firstLine="0"/>
+        <w:jc w:val="left"/>
+        <w:rPr/>
+      </w:pPr>
+      <w:r>
+        <w:rPr>
+          <w:rtl w:val="0"/>
+        </w:rPr>
+        <w:t xml:space="preserve">- "Reason for visit?" </w:t>
+      </w:r>
+    </w:p>
+    <w:p>
+      <w:pPr>
+        <w:ind w:left="720" w:firstLine="0"/>
+        <w:jc w:val="left"/>
+        <w:rPr/>
+      </w:pPr>
+      <w:r>
+        <w:rPr>
+          <w:rtl w:val="0"/>
+        </w:rPr>
+        <w:t xml:space="preserve">- "Preferred days/times?" </w:t>
+      </w:r>
+    </w:p>
+    <w:p>
+      <w:pPr>
+        <w:ind w:left="720" w:firstLine="0"/>
+        <w:jc w:val="left"/>
+        <w:rPr/>
+      </w:pPr>
+      <w:r>
+        <w:rPr>
+          <w:rtl w:val="0"/>
+        </w:rPr>
+        <w:t xml:space="preserve">- "Booked: [Date] at [Time]. </w:t>
+      </w:r>
+    </w:p>
+    <w:p>
+      <w:pPr>
+        <w:ind w:left="720" w:firstLine="0"/>
+        <w:jc w:val="left"/>
+        <w:rPr/>
+      </w:pPr>
+      <w:r>
+        <w:rPr>
+          <w:rtl w:val="0"/>
+        </w:rPr>
+        <w:t xml:space="preserve">Confirmation will be sent. Need anything else?"</w:t>
+      </w:r>
+      <w:r>
+        <w:rPr>
+          <w:rtl w:val="0"/>
+        </w:rPr>
+      </w:r>
+    </w:p>
+    <w:p>
+      <w:pPr>
+        <w:ind w:left="720" w:firstLine="0"/>
+        <w:jc w:val="left"/>
+        <w:rPr/>
+      </w:pPr>
+      <w:r>
+        <w:rPr>
+          <w:rtl w:val="0"/>
+        </w:rPr>
+      </w:r>
+    </w:p>
+    <w:p>
+      <w:pPr>
+        <w:ind w:left="720" w:firstLine="0"/>
+        <w:jc w:val="left"/>
+        <w:rPr>
+          <w:b w:val="1"/>
+        </w:rPr>
+      </w:pPr>
+      <w:r>
+        <w:rPr>
+          <w:b w:val="1"/>
+          <w:rtl w:val="0"/>
+        </w:rPr>
+        <w:t xml:space="preserve">If Rescheduling:</w:t>
+      </w:r>
+    </w:p>
+    <w:p>
+      <w:pPr>
+        <w:ind w:left="720" w:firstLine="0"/>
+        <w:jc w:val="left"/>
+        <w:rPr/>
+      </w:pPr>
+      <w:r>
+        <w:rPr>
+          <w:rtl w:val="0"/>
+        </w:rPr>
+        <w:t xml:space="preserve">"Patient’s name and DOB?"</w:t>
+      </w:r>
+    </w:p>
+    <w:p>
+      <w:pPr>
+        <w:ind w:left="720" w:firstLine="0"/>
+        <w:jc w:val="left"/>
+        <w:rPr/>
+      </w:pPr>
+      <w:r>
+        <w:rPr>
+          <w:rtl w:val="0"/>
+        </w:rPr>
+        <w:t xml:space="preserve">- "Current appointment?"</w:t>
+      </w:r>
+    </w:p>
+    <w:p>
+      <w:pPr>
+        <w:ind w:left="720" w:firstLine="0"/>
+        <w:jc w:val="left"/>
+        <w:rPr/>
+      </w:pPr>
+      <w:r>
+        <w:rPr>
+          <w:rtl w:val="0"/>
+        </w:rPr>
+        <w:t xml:space="preserve">- "New preferred time?"</w:t>
+      </w:r>
+    </w:p>
+    <w:p>
+      <w:pPr>
+        <w:ind w:left="720" w:firstLine="0"/>
+        <w:jc w:val="left"/>
+        <w:rPr/>
+      </w:pPr>
+      <w:r>
+        <w:rPr>
+          <w:rtl w:val="0"/>
+        </w:rPr>
+        <w:t xml:space="preserve">- "Updated to [New Date/Time].</w:t>
+      </w:r>
+    </w:p>
+    <w:p>
+      <w:pPr>
+        <w:ind w:left="720" w:firstLine="0"/>
+        <w:jc w:val="left"/>
+        <w:rPr/>
+      </w:pPr>
+      <w:r>
+        <w:rPr>
+          <w:rtl w:val="0"/>
+        </w:rPr>
+        <w:t xml:space="preserve">Anything else?"</w:t>
+      </w:r>
+    </w:p>
+    <w:p>
+      <w:pPr>
+        <w:ind w:left="720" w:firstLine="0"/>
+        <w:jc w:val="left"/>
+        <w:rPr/>
+      </w:pPr>
+      <w:r>
+        <w:rPr>
+          <w:rtl w:val="0"/>
+        </w:rPr>
+      </w:r>
+    </w:p>
+    <w:p>
+      <w:pPr>
+        <w:ind w:left="720" w:firstLine="0"/>
+        <w:jc w:val="left"/>
+        <w:rPr>
+          <w:b w:val="1"/>
+        </w:rPr>
+      </w:pPr>
+      <w:r>
+        <w:rPr>
+          <w:b w:val="1"/>
+          <w:rtl w:val="0"/>
+        </w:rPr>
+        <w:t xml:space="preserve">If Canceling:</w:t>
+      </w:r>
+    </w:p>
+    <w:p>
+      <w:pPr>
+        <w:ind w:left="720" w:firstLine="0"/>
+        <w:jc w:val="left"/>
+        <w:rPr/>
+      </w:pPr>
+      <w:r>
+        <w:rPr>
+          <w:rtl w:val="0"/>
+        </w:rPr>
+        <w:t xml:space="preserve">"Patient’s name and birthdate?"</w:t>
+      </w:r>
+    </w:p>
+    <w:p>
+      <w:pPr>
+        <w:ind w:left="720" w:firstLine="0"/>
+        <w:jc w:val="left"/>
+        <w:rPr/>
+      </w:pPr>
+      <w:r>
+        <w:rPr>
+          <w:rtl w:val="0"/>
+        </w:rPr>
+        <w:t xml:space="preserve">- "Canceled: [Date/Time]. Rebook later?"</w:t>
+      </w:r>
+    </w:p>
+    <w:p>
+      <w:pPr>
+        <w:ind w:left="720" w:firstLine="0"/>
+        <w:jc w:val="left"/>
+        <w:rPr/>
+      </w:pPr>
+      <w:r>
+        <w:rPr>
+          <w:rtl w:val="0"/>
+        </w:rPr>
+      </w:r>
+    </w:p>
+    <w:p>
+      <w:pPr>
+        <w:ind w:left="720" w:firstLine="0"/>
+        <w:jc w:val="left"/>
+        <w:rPr>
+          <w:b w:val="1"/>
+        </w:rPr>
+      </w:pPr>
+      <w:r>
+        <w:rPr>
+          <w:b w:val="1"/>
+          <w:rtl w:val="0"/>
+        </w:rPr>
+        <w:t xml:space="preserve">If Emergency or Medical Advice:</w:t>
+      </w:r>
+    </w:p>
+    <w:p>
+      <w:pPr>
+        <w:ind w:left="720" w:firstLine="0"/>
+        <w:jc w:val="left"/>
+        <w:rPr/>
+      </w:pPr>
+      <w:r>
+        <w:rPr>
+          <w:rtl w:val="0"/>
+        </w:rPr>
+        <w:t xml:space="preserve">"For emergencies, call 911 or visit a hospital. For urgent needs, I’ll transfer you."</w:t>
+      </w:r>
+      <w:r>
+        <w:rPr>
+          <w:rtl w:val="0"/>
+        </w:rPr>
+      </w:r>
+    </w:p>
+    <w:p>
+      <w:pPr>
+        <w:ind w:left="720" w:firstLine="0"/>
+        <w:jc w:val="left"/>
+        <w:rPr/>
+      </w:pPr>
+      <w:r>
+        <w:rPr>
+          <w:rtl w:val="0"/>
+        </w:rPr>
+      </w:r>
+    </w:p>
+    <w:p>
+      <w:pPr>
+        <w:ind w:left="720" w:firstLine="0"/>
+        <w:jc w:val="left"/>
+        <w:rPr>
+          <w:b w:val="1"/>
+        </w:rPr>
+      </w:pPr>
+      <w:r>
+        <w:rPr>
+          <w:b w:val="1"/>
+          <w:rtl w:val="0"/>
+        </w:rPr>
+        <w:t xml:space="preserve">Wrap-Up:</w:t>
+      </w:r>
+    </w:p>
+    <w:p>
+      <w:pPr>
+        <w:ind w:left="720" w:firstLine="0"/>
+        <w:jc w:val="left"/>
+        <w:rPr/>
+      </w:pPr>
+      <w:r>
+        <w:rPr>
+          <w:rtl w:val="0"/>
+        </w:rPr>
+        <w:t xml:space="preserve">"Thanks! Wishing you good health."</w:t>
+      </w:r>
+      <w:r>
+        <w:rPr>
+          <w:rtl w:val="0"/>
+        </w:rPr>
       </w:r>
     </w:p>
     <w:p>
@@ -920,14 +1328,14 @@
         <w:rPr/>
         <w:drawing>
           <wp:inline distB="114300" distT="114300" distL="114300" distR="114300">
-            <wp:extent cx="5943600" cy="2806700"/>
+            <wp:extent cx="5943600" cy="2692400"/>
             <wp:effectExtent b="0" l="0" r="0" t="0"/>
-            <wp:docPr id="4" name="image1.png"/>
+            <wp:docPr id="1" name="image2.png"/>
             <a:graphic>
               <a:graphicData uri="http://schemas.openxmlformats.org/drawingml/2006/picture">
                 <pic:pic>
                   <pic:nvPicPr>
-                    <pic:cNvPr id="0" name="image1.png"/>
+                    <pic:cNvPr id="0" name="image2.png"/>
                     <pic:cNvPicPr preferRelativeResize="0"/>
                   </pic:nvPicPr>
                   <pic:blipFill>
@@ -940,7 +1348,7 @@
                   <pic:spPr>
                     <a:xfrm>
                       <a:off x="0" y="0"/>
-                      <a:ext cx="5943600" cy="2806700"/>
+                      <a:ext cx="5943600" cy="2692400"/>
                     </a:xfrm>
                     <a:prstGeom prst="rect"/>
                     <a:ln/>
@@ -961,18 +1369,74 @@
       <w:pPr>
         <w:ind w:left="0" w:firstLine="0"/>
         <w:jc w:val="left"/>
-        <w:rPr/>
-      </w:pPr>
-      <w:r>
-        <w:rPr>
-          <w:rtl w:val="0"/>
-        </w:rPr>
-      </w:r>
-    </w:p>
-    <w:p>
-      <w:pPr>
-        <w:shd w:fill="ffffff" w:val="clear"/>
-        <w:spacing w:after="200" w:before="200" w:line="428.625" w:lineRule="auto"/>
+        <w:rPr>
+          <w:rFonts w:ascii="Roboto" w:cs="Roboto" w:eastAsia="Roboto" w:hAnsi="Roboto"/>
+          <w:color w:val="404040"/>
+          <w:sz w:val="24"/>
+          <w:szCs w:val="24"/>
+        </w:rPr>
+      </w:pPr>
+      <w:r>
+        <w:rPr>
+          <w:rtl w:val="0"/>
+        </w:rPr>
+      </w:r>
+    </w:p>
+    <w:p>
+      <w:pPr>
+        <w:ind w:left="0" w:firstLine="0"/>
+        <w:jc w:val="left"/>
+        <w:rPr>
+          <w:rFonts w:ascii="Roboto" w:cs="Roboto" w:eastAsia="Roboto" w:hAnsi="Roboto"/>
+          <w:color w:val="404040"/>
+          <w:sz w:val="24"/>
+          <w:szCs w:val="24"/>
+        </w:rPr>
+      </w:pPr>
+      <w:r>
+        <w:rPr>
+          <w:rtl w:val="0"/>
+        </w:rPr>
+      </w:r>
+    </w:p>
+    <w:p>
+      <w:pPr>
+        <w:ind w:left="0" w:firstLine="0"/>
+        <w:jc w:val="left"/>
+        <w:rPr>
+          <w:rFonts w:ascii="Roboto" w:cs="Roboto" w:eastAsia="Roboto" w:hAnsi="Roboto"/>
+          <w:color w:val="404040"/>
+          <w:sz w:val="24"/>
+          <w:szCs w:val="24"/>
+        </w:rPr>
+      </w:pPr>
+      <w:r>
+        <w:rPr>
+          <w:rtl w:val="0"/>
+        </w:rPr>
+      </w:r>
+    </w:p>
+    <w:p>
+      <w:pPr>
+        <w:ind w:left="0" w:firstLine="0"/>
+        <w:jc w:val="left"/>
+        <w:rPr>
+          <w:rFonts w:ascii="Roboto" w:cs="Roboto" w:eastAsia="Roboto" w:hAnsi="Roboto"/>
+          <w:color w:val="404040"/>
+          <w:sz w:val="24"/>
+          <w:szCs w:val="24"/>
+        </w:rPr>
+      </w:pPr>
+      <w:r>
+        <w:rPr>
+          <w:rtl w:val="0"/>
+        </w:rPr>
+      </w:r>
+    </w:p>
+    <w:p>
+      <w:pPr>
+        <w:ind w:left="0" w:firstLine="0"/>
+        <w:jc w:val="left"/>
         <w:rPr>
           <w:rFonts w:ascii="Roboto" w:cs="Roboto" w:eastAsia="Roboto" w:hAnsi="Roboto"/>
           <w:color w:val="404040"/>
@@ -1241,7 +1705,7 @@
                 <w:szCs w:val="23"/>
                 <w:rtl w:val="0"/>
               </w:rPr>
-              <w:t xml:space="preserve">209</w:t>
+              <w:t xml:space="preserve">474</w:t>
             </w:r>
             <w:r>
               <w:rPr>
@@ -1377,7 +1841,7 @@
                 <w:szCs w:val="23"/>
                 <w:rtl w:val="0"/>
               </w:rPr>
-              <w:t xml:space="preserve">142</w:t>
+              <w:t xml:space="preserve">243</w:t>
             </w:r>
             <w:r>
               <w:rPr>
@@ -1420,7 +1884,7 @@
                 <w:szCs w:val="23"/>
                 <w:rtl w:val="0"/>
               </w:rPr>
-              <w:t xml:space="preserve">32.06%(0.3205)</w:t>
+              <w:t xml:space="preserve">49.16%(0.4916)</w:t>
             </w:r>
             <w:r>
               <w:rPr>
@@ -1472,7 +1936,7 @@
         <w:rPr>
           <w:rtl w:val="0"/>
         </w:rPr>
-        <w:t xml:space="preserve">Shortened "verify identity" steps</w:t>
+        <w:t xml:space="preserve">Simplified identity verification by combining name and birthdate into one step.</w:t>
       </w:r>
     </w:p>
     <w:p>
@@ -1491,7 +1955,7 @@
         <w:rPr>
           <w:rtl w:val="0"/>
         </w:rPr>
-        <w:t xml:space="preserve">Merged rescheduling/cancellations</w:t>
+        <w:t xml:space="preserve">Merged booking, rescheduling, and cancellation steps.</w:t>
       </w:r>
     </w:p>
     <w:p>
@@ -1510,7 +1974,7 @@
         <w:rPr>
           <w:rtl w:val="0"/>
         </w:rPr>
-        <w:t xml:space="preserve">"Speak clearly" instead of detailed tone guidelines</w:t>
+        <w:t xml:space="preserve">Replaced detailed tone guidance with “communicating clearly.”</w:t>
       </w:r>
     </w:p>
     <w:p>
@@ -1529,7 +1993,64 @@
         <w:rPr>
           <w:rtl w:val="0"/>
         </w:rPr>
-        <w:t xml:space="preserve">Used "DOB" instead of "date of birth"</w:t>
+        <w:t xml:space="preserve">Used abbreviations like “DOB” instead of “date of birth.”</w:t>
+      </w:r>
+    </w:p>
+    <w:p>
+      <w:pPr>
+        <w:numPr>
+          <w:ilvl w:val="0"/>
+          <w:numId w:val="1"/>
+        </w:numPr>
+        <w:ind w:left="720" w:hanging="360"/>
+        <w:jc w:val="left"/>
+        <w:rPr>
+          <w:u w:val="none"/>
+        </w:rPr>
+      </w:pPr>
+      <w:r>
+        <w:rPr>
+          <w:rtl w:val="0"/>
+        </w:rPr>
+        <w:t xml:space="preserve">Shortened emergency and medical advice disclaimer.</w:t>
+      </w:r>
+    </w:p>
+    <w:p>
+      <w:pPr>
+        <w:numPr>
+          <w:ilvl w:val="0"/>
+          <w:numId w:val="1"/>
+        </w:numPr>
+        <w:ind w:left="720" w:hanging="360"/>
+        <w:jc w:val="left"/>
+        <w:rPr>
+          <w:u w:val="none"/>
+        </w:rPr>
+      </w:pPr>
+      <w:r>
+        <w:rPr>
+          <w:rtl w:val="0"/>
+        </w:rPr>
+        <w:t xml:space="preserve">Removed filler phrases like “Thanks” and “Let me check.”</w:t>
+      </w:r>
+    </w:p>
+    <w:p>
+      <w:pPr>
+        <w:numPr>
+          <w:ilvl w:val="0"/>
+          <w:numId w:val="1"/>
+        </w:numPr>
+        <w:ind w:left="720" w:hanging="360"/>
+        <w:jc w:val="left"/>
+        <w:rPr>
+          <w:u w:val="none"/>
+        </w:rPr>
+      </w:pPr>
+      <w:r>
+        <w:rPr>
+          <w:rtl w:val="0"/>
+        </w:rPr>
+        <w:t xml:space="preserve">Reduced repeated confirmations to streamline flow.</w:t>
       </w:r>
     </w:p>
     <w:p>
@@ -1573,7 +2094,7 @@
         <w:rPr>
           <w:rtl w:val="0"/>
         </w:rPr>
-        <w:t xml:space="preserve">Strict rules to no medical advice/steps and refer to doctors</w:t>
+        <w:t xml:space="preserve">Clearly defined the assistant’s limits, no medical advice, prescriptions, or emergency handling.</w:t>
       </w:r>
     </w:p>
     <w:p>
@@ -1592,7 +2113,83 @@
         <w:rPr>
           <w:rtl w:val="0"/>
         </w:rPr>
-        <w:t xml:space="preserve">Maintained structural robustness (booking/rescheduling/cancellations)</w:t>
+        <w:t xml:space="preserve">Maintained accurate and required steps for booking, rescheduling, and canceling appointments.</w:t>
+      </w:r>
+    </w:p>
+    <w:p>
+      <w:pPr>
+        <w:numPr>
+          <w:ilvl w:val="0"/>
+          <w:numId w:val="8"/>
+        </w:numPr>
+        <w:ind w:left="720" w:hanging="360"/>
+        <w:jc w:val="left"/>
+        <w:rPr>
+          <w:u w:val="none"/>
+        </w:rPr>
+      </w:pPr>
+      <w:r>
+        <w:rPr>
+          <w:rtl w:val="0"/>
+        </w:rPr>
+        <w:t xml:space="preserve">Ensured identity verification (name + DOB) is always requested before any action (Booking + Reschedule).</w:t>
+      </w:r>
+    </w:p>
+    <w:p>
+      <w:pPr>
+        <w:numPr>
+          <w:ilvl w:val="0"/>
+          <w:numId w:val="8"/>
+        </w:numPr>
+        <w:ind w:left="720" w:hanging="360"/>
+        <w:jc w:val="left"/>
+        <w:rPr>
+          <w:u w:val="none"/>
+        </w:rPr>
+      </w:pPr>
+      <w:r>
+        <w:rPr>
+          <w:rtl w:val="0"/>
+        </w:rPr>
+        <w:t xml:space="preserve">Preserved clear redirection to staff for all out-of-scope requests.</w:t>
+      </w:r>
+    </w:p>
+    <w:p>
+      <w:pPr>
+        <w:numPr>
+          <w:ilvl w:val="0"/>
+          <w:numId w:val="8"/>
+        </w:numPr>
+        <w:ind w:left="720" w:hanging="360"/>
+        <w:jc w:val="left"/>
+        <w:rPr>
+          <w:u w:val="none"/>
+        </w:rPr>
+      </w:pPr>
+      <w:r>
+        <w:rPr>
+          <w:rtl w:val="0"/>
+        </w:rPr>
+        <w:t xml:space="preserve">Retained confirmation of appointment details (date, time) to avoid errors.</w:t>
+      </w:r>
+    </w:p>
+    <w:p>
+      <w:pPr>
+        <w:numPr>
+          <w:ilvl w:val="0"/>
+          <w:numId w:val="8"/>
+        </w:numPr>
+        <w:ind w:left="720" w:hanging="360"/>
+        <w:jc w:val="left"/>
+        <w:rPr>
+          <w:u w:val="none"/>
+        </w:rPr>
+      </w:pPr>
+      <w:r>
+        <w:rPr>
+          <w:rtl w:val="0"/>
+        </w:rPr>
+        <w:t xml:space="preserve">Followed a consistent and predictable flow to reduce user confusion.</w:t>
       </w:r>
     </w:p>
     <w:p>
@@ -1660,10 +2257,140 @@
       </w:pPr>
       <w:r>
         <w:rPr>
+          <w:shd w:fill="f6b26b" w:val="clear"/>
+          <w:rtl w:val="0"/>
+        </w:rPr>
+        <w:t xml:space="preserve">Logic 1:</w:t>
+      </w:r>
+      <w:r>
+        <w:rPr>
+          <w:rtl w:val="0"/>
+        </w:rPr>
+        <w:t xml:space="preserve"> </w:t>
+      </w:r>
+      <w:r>
+        <w:rPr>
+          <w:rtl w:val="0"/>
+        </w:rPr>
+        <w:t xml:space="preserve">if "vague_speech" detected ("thing", "something", pauses):</w:t>
+      </w:r>
+    </w:p>
+    <w:p>
+      <w:pPr>
+        <w:ind w:left="720" w:firstLine="0"/>
+        <w:jc w:val="left"/>
+        <w:rPr/>
+      </w:pPr>
+      <w:r>
+        <w:rPr>
+          <w:rtl w:val="0"/>
+        </w:rPr>
+        <w:t xml:space="preserve">    Respond:</w:t>
+      </w:r>
+    </w:p>
+    <w:p>
+      <w:pPr>
+        <w:ind w:left="1440" w:firstLine="0"/>
+        <w:jc w:val="left"/>
+        <w:rPr/>
+      </w:pPr>
+      <w:r>
+        <w:rPr>
+          <w:rtl w:val="0"/>
+        </w:rPr>
+        <w:t xml:space="preserve"> Just to clarify, what would you like to do today?</w:t>
+      </w:r>
+    </w:p>
+    <w:p>
+      <w:pPr>
+        <w:ind w:left="1440" w:firstLine="0"/>
+        <w:jc w:val="left"/>
+        <w:rPr/>
+      </w:pPr>
+      <w:r>
+        <w:rPr>
+          <w:rtl w:val="0"/>
+        </w:rPr>
+        <w:t xml:space="preserve"> 1) Book a new appointment</w:t>
+      </w:r>
+    </w:p>
+    <w:p>
+      <w:pPr>
+        <w:ind w:left="1440" w:firstLine="0"/>
+        <w:jc w:val="left"/>
+        <w:rPr/>
+      </w:pPr>
+      <w:r>
+        <w:rPr>
+          <w:rtl w:val="0"/>
+        </w:rPr>
+        <w:t xml:space="preserve"> 2) Reschedule an existing one</w:t>
+      </w:r>
+    </w:p>
+    <w:p>
+      <w:pPr>
+        <w:ind w:left="1440" w:firstLine="0"/>
+        <w:jc w:val="left"/>
+        <w:rPr/>
+      </w:pPr>
+      <w:r>
+        <w:rPr>
+          <w:rtl w:val="0"/>
+        </w:rPr>
+        <w:t xml:space="preserve"> 3) Cancel an appointment</w:t>
+      </w:r>
+    </w:p>
+    <w:p>
+      <w:pPr>
+        <w:ind w:left="1440" w:firstLine="0"/>
+        <w:jc w:val="left"/>
+        <w:rPr/>
+      </w:pPr>
+      <w:r>
+        <w:rPr>
+          <w:rtl w:val="0"/>
+        </w:rPr>
+        <w:t xml:space="preserve"> Please say the number.</w:t>
+      </w:r>
+    </w:p>
+    <w:p>
+      <w:pPr>
+        <w:ind w:left="0" w:firstLine="0"/>
+        <w:jc w:val="left"/>
+        <w:rPr/>
+      </w:pPr>
+      <w:r>
+        <w:rPr>
+          <w:rtl w:val="0"/>
+        </w:rPr>
+      </w:r>
+    </w:p>
+    <w:p>
+      <w:pPr>
+        <w:ind w:left="0" w:firstLine="0"/>
+        <w:jc w:val="left"/>
+        <w:rPr>
           <w:shd w:fill="ea9999" w:val="clear"/>
-          <w:rtl w:val="0"/>
-        </w:rPr>
-        <w:t xml:space="preserve">Logic 1:</w:t>
+        </w:rPr>
+      </w:pPr>
+      <w:r>
+        <w:rPr>
+          <w:shd w:fill="ea9999" w:val="clear"/>
+          <w:rtl w:val="0"/>
+        </w:rPr>
+        <w:t xml:space="preserve">[N:B] If cancel, move detected in a same sentence, we are detecting it as a conflicting_intent</w:t>
+      </w:r>
+    </w:p>
+    <w:p>
+      <w:pPr>
+        <w:rPr/>
+      </w:pPr>
+      <w:r>
+        <w:rPr>
+          <w:shd w:fill="f6b26b" w:val="clear"/>
+          <w:rtl w:val="0"/>
+        </w:rPr>
+        <w:t xml:space="preserve">Logic 2:</w:t>
       </w:r>
       <w:r>
         <w:rPr>
@@ -1675,136 +2402,6 @@
         <w:rPr>
           <w:rtl w:val="0"/>
         </w:rPr>
-        <w:t xml:space="preserve">if "vague_speech" detected ("thing", "something", pauses):</w:t>
-      </w:r>
-    </w:p>
-    <w:p>
-      <w:pPr>
-        <w:ind w:left="720" w:firstLine="0"/>
-        <w:jc w:val="left"/>
-        <w:rPr/>
-      </w:pPr>
-      <w:r>
-        <w:rPr>
-          <w:rtl w:val="0"/>
-        </w:rPr>
-        <w:t xml:space="preserve">    respond:</w:t>
-      </w:r>
-    </w:p>
-    <w:p>
-      <w:pPr>
-        <w:ind w:left="720" w:firstLine="0"/>
-        <w:jc w:val="left"/>
-        <w:rPr/>
-      </w:pPr>
-      <w:r>
-        <w:rPr>
-          <w:rtl w:val="0"/>
-        </w:rPr>
-        <w:t xml:space="preserve">        "I want to ensure I help correctly. Is this about:  </w:t>
-      </w:r>
-    </w:p>
-    <w:p>
-      <w:pPr>
-        <w:ind w:left="720" w:firstLine="0"/>
-        <w:jc w:val="left"/>
-        <w:rPr/>
-      </w:pPr>
-      <w:r>
-        <w:rPr>
-          <w:rtl w:val="0"/>
-        </w:rPr>
-        <w:t xml:space="preserve">        1) Booking a new appointment  </w:t>
-      </w:r>
-    </w:p>
-    <w:p>
-      <w:pPr>
-        <w:ind w:left="720" w:firstLine="0"/>
-        <w:jc w:val="left"/>
-        <w:rPr/>
-      </w:pPr>
-      <w:r>
-        <w:rPr>
-          <w:rtl w:val="0"/>
-        </w:rPr>
-        <w:t xml:space="preserve">        2) Discussing symptoms  </w:t>
-      </w:r>
-    </w:p>
-    <w:p>
-      <w:pPr>
-        <w:ind w:left="720" w:firstLine="0"/>
-        <w:jc w:val="left"/>
-        <w:rPr/>
-      </w:pPr>
-      <w:r>
-        <w:rPr>
-          <w:rtl w:val="0"/>
-        </w:rPr>
-        <w:t xml:space="preserve">        3) Follow-up on a past visit?  </w:t>
-      </w:r>
-    </w:p>
-    <w:p>
-      <w:pPr>
-        <w:ind w:left="720" w:firstLine="0"/>
-        <w:jc w:val="left"/>
-        <w:rPr/>
-      </w:pPr>
-      <w:r>
-        <w:rPr>
-          <w:rtl w:val="0"/>
-        </w:rPr>
-        <w:t xml:space="preserve">        Please say the number:</w:t>
-      </w:r>
-    </w:p>
-    <w:p>
-      <w:pPr>
-        <w:ind w:left="0" w:firstLine="0"/>
-        <w:jc w:val="left"/>
-        <w:rPr/>
-      </w:pPr>
-      <w:r>
-        <w:rPr>
-          <w:rtl w:val="0"/>
-        </w:rPr>
-      </w:r>
-    </w:p>
-    <w:p>
-      <w:pPr>
-        <w:ind w:left="0" w:firstLine="0"/>
-        <w:jc w:val="left"/>
-        <w:rPr>
-          <w:shd w:fill="ea9999" w:val="clear"/>
-        </w:rPr>
-      </w:pPr>
-      <w:r>
-        <w:rPr>
-          <w:shd w:fill="ea9999" w:val="clear"/>
-          <w:rtl w:val="0"/>
-        </w:rPr>
-        <w:t xml:space="preserve">[N:B] If cancel, move detected in a same sentence, we are detecting it as a conflicting_intent</w:t>
-      </w:r>
-    </w:p>
-    <w:p>
-      <w:pPr>
-        <w:rPr/>
-      </w:pPr>
-      <w:r>
-        <w:rPr>
-          <w:shd w:fill="ea9999" w:val="clear"/>
-          <w:rtl w:val="0"/>
-        </w:rPr>
-        <w:t xml:space="preserve">Logic 2:</w:t>
-      </w:r>
-      <w:r>
-        <w:rPr>
-          <w:rtl w:val="0"/>
-        </w:rPr>
-        <w:t xml:space="preserve"> </w:t>
-      </w:r>
-      <w:r>
-        <w:rPr>
-          <w:rtl w:val="0"/>
-        </w:rPr>
         <w:t xml:space="preserve">if "conflicting_intent" detected ("cancel" + "move"):</w:t>
       </w:r>
     </w:p>
@@ -1817,55 +2414,55 @@
         <w:rPr>
           <w:rtl w:val="0"/>
         </w:rPr>
-        <w:t xml:space="preserve">    respond:</w:t>
-      </w:r>
-    </w:p>
-    <w:p>
-      <w:pPr>
-        <w:ind w:left="720" w:firstLine="0"/>
-        <w:rPr/>
-      </w:pPr>
-      <w:r>
-        <w:rPr>
-          <w:rtl w:val="0"/>
-        </w:rPr>
-        <w:t xml:space="preserve">        "Let me clarify: Do you want to:  </w:t>
-      </w:r>
-    </w:p>
-    <w:p>
-      <w:pPr>
-        <w:ind w:left="720" w:firstLine="0"/>
-        <w:rPr/>
-      </w:pPr>
-      <w:r>
-        <w:rPr>
-          <w:rtl w:val="0"/>
-        </w:rPr>
-        <w:t xml:space="preserve">        1) Cancel your appointment  </w:t>
-      </w:r>
-    </w:p>
-    <w:p>
-      <w:pPr>
-        <w:ind w:left="720" w:firstLine="0"/>
-        <w:rPr/>
-      </w:pPr>
-      <w:r>
-        <w:rPr>
-          <w:rtl w:val="0"/>
-        </w:rPr>
-        <w:t xml:space="preserve">        2) Reschedule to a different time  </w:t>
-      </w:r>
-    </w:p>
-    <w:p>
-      <w:pPr>
-        <w:ind w:left="720" w:firstLine="0"/>
-        <w:rPr/>
-      </w:pPr>
-      <w:r>
-        <w:rPr>
-          <w:rtl w:val="0"/>
-        </w:rPr>
-        <w:t xml:space="preserve">        Please input the number:</w:t>
+        <w:t xml:space="preserve">    Respond:</w:t>
+      </w:r>
+    </w:p>
+    <w:p>
+      <w:pPr>
+        <w:ind w:left="1440" w:firstLine="0"/>
+        <w:rPr/>
+      </w:pPr>
+      <w:r>
+        <w:rPr>
+          <w:rtl w:val="0"/>
+        </w:rPr>
+        <w:t xml:space="preserve"> Let me clarify:  </w:t>
+      </w:r>
+    </w:p>
+    <w:p>
+      <w:pPr>
+        <w:ind w:left="1440" w:firstLine="0"/>
+        <w:rPr/>
+      </w:pPr>
+      <w:r>
+        <w:rPr>
+          <w:rtl w:val="0"/>
+        </w:rPr>
+        <w:t xml:space="preserve"> 1) Cancel your appointment  </w:t>
+      </w:r>
+    </w:p>
+    <w:p>
+      <w:pPr>
+        <w:ind w:left="1440" w:firstLine="0"/>
+        <w:rPr/>
+      </w:pPr>
+      <w:r>
+        <w:rPr>
+          <w:rtl w:val="0"/>
+        </w:rPr>
+        <w:t xml:space="preserve"> 2) Reschedule to a different time  </w:t>
+      </w:r>
+    </w:p>
+    <w:p>
+      <w:pPr>
+        <w:ind w:left="1440" w:firstLine="0"/>
+        <w:rPr/>
+      </w:pPr>
+      <w:r>
+        <w:rPr>
+          <w:rtl w:val="0"/>
+        </w:rPr>
+        <w:t xml:space="preserve"> Please say the number you prefer.</w:t>
       </w:r>
     </w:p>
     <w:p>
@@ -1906,7 +2503,7 @@
         <w:rPr>
           <w:rtl w:val="0"/>
         </w:rPr>
-        <w:t xml:space="preserve">When AI is guessing symptoms, we are bound to not take any medical advice.</w:t>
+        <w:t xml:space="preserve">The AI avoids medical guesswork by never interpreting or diagnosing symptoms and redirects all medical advice requests to qualified staff.</w:t>
       </w:r>
     </w:p>
     <w:p>
@@ -1924,7 +2521,7 @@
         <w:rPr>
           <w:rtl w:val="0"/>
         </w:rPr>
-        <w:t xml:space="preserve">If a wrong cancellation occurs, we handle it by binary confirmation to avoid mistaken words.</w:t>
+        <w:t xml:space="preserve">It clarifies ambiguous or conflicting intents by asking users to explicitly confirm their desired action (such as, booking, rescheduling, canceling).</w:t>
       </w:r>
     </w:p>
     <w:p>
@@ -1942,7 +2539,25 @@
         <w:rPr>
           <w:rtl w:val="0"/>
         </w:rPr>
-        <w:t xml:space="preserve">If data loss occurs, we are retaining "visit reason" in the session cache and then confirming details before finalizing.</w:t>
+        <w:t xml:space="preserve">For critical actions like canceling/rescheduling, it uses binary confirmation to prevent mistaken cancellations or changes.</w:t>
+      </w:r>
+    </w:p>
+    <w:p>
+      <w:pPr>
+        <w:numPr>
+          <w:ilvl w:val="0"/>
+          <w:numId w:val="4"/>
+        </w:numPr>
+        <w:ind w:left="720" w:hanging="360"/>
+        <w:rPr>
+          <w:u w:val="none"/>
+        </w:rPr>
+      </w:pPr>
+      <w:r>
+        <w:rPr>
+          <w:rtl w:val="0"/>
+        </w:rPr>
+        <w:t xml:space="preserve">The AI retains important information such as the visit reason in session cache to confirm and verify details before finalizing any appointment changes.</w:t>
       </w:r>
       <w:r>
         <w:rPr>
@@ -2045,12 +2660,12 @@
             <wp:extent cx="1319213" cy="2511272"/>
             <wp:effectExtent b="0" l="0" r="0" t="0"/>
             <wp:wrapNone/>
-            <wp:docPr id="3" name="image4.png"/>
+            <wp:docPr id="3" name="image3.png"/>
             <a:graphic>
               <a:graphicData uri="http://schemas.openxmlformats.org/drawingml/2006/picture">
                 <pic:pic>
                   <pic:nvPicPr>
-                    <pic:cNvPr id="0" name="image4.png"/>
+                    <pic:cNvPr id="0" name="image3.png"/>
                     <pic:cNvPicPr preferRelativeResize="0"/>
                   </pic:nvPicPr>
                   <pic:blipFill>
@@ -3123,12 +3738,12 @@
             <wp:extent cx="2374372" cy="3592637"/>
             <wp:effectExtent b="0" l="0" r="0" t="0"/>
             <wp:wrapNone/>
-            <wp:docPr id="2" name="image2.png"/>
+            <wp:docPr id="2" name="image1.png"/>
             <a:graphic>
               <a:graphicData uri="http://schemas.openxmlformats.org/drawingml/2006/picture">
                 <pic:pic>
                   <pic:nvPicPr>
-                    <pic:cNvPr id="0" name="image2.png"/>
+                    <pic:cNvPr id="0" name="image1.png"/>
                     <pic:cNvPicPr preferRelativeResize="0"/>
                   </pic:nvPicPr>
                   <pic:blipFill>
